--- a/课件笔记/docker/docker环境安装--基础命令集合.docx
+++ b/课件笔记/docker/docker环境安装--基础命令集合.docx
@@ -2,616 +2,17 @@
 <file path=word/document.xml><?xml version="1.0" encoding="utf-8"?>
 <w:document xmlns:wpc="http://schemas.microsoft.com/office/word/2010/wordprocessingCanvas" xmlns:cx="http://schemas.microsoft.com/office/drawing/2014/chartex" xmlns:mc="http://schemas.openxmlformats.org/markup-compatibility/2006" xmlns:o="urn:schemas-microsoft-com:office:office" xmlns:r="http://schemas.openxmlformats.org/officeDocument/2006/relationships" xmlns:m="http://schemas.openxmlformats.org/officeDocument/2006/math" xmlns:v="urn:schemas-microsoft-com:vml" xmlns:wp14="http://schemas.microsoft.com/office/word/2010/wordprocessingDrawing" xmlns:wp="http://schemas.openxmlformats.org/drawingml/2006/wordprocessingDrawing" xmlns:w10="urn:schemas-microsoft-com:office:word" xmlns:w="http://schemas.openxmlformats.org/wordprocessingml/2006/main" xmlns:w14="http://schemas.microsoft.com/office/word/2010/wordml" xmlns:w15="http://schemas.microsoft.com/office/word/2012/wordml" xmlns:w16se="http://schemas.microsoft.com/office/word/2015/wordml/symex" xmlns:wpg="http://schemas.microsoft.com/office/word/2010/wordprocessingGroup" xmlns:wpi="http://schemas.microsoft.com/office/word/2010/wordprocessingInk" xmlns:wne="http://schemas.microsoft.com/office/word/2006/wordml" xmlns:wps="http://schemas.microsoft.com/office/word/2010/wordprocessingShape" mc:Ignorable="w14 w15 w16se wp14">
   <w:body>
-    <w:sdt>
-      <w:sdtPr>
-        <w:id w:val="-1468506898"/>
-        <w:docPartObj>
-          <w:docPartGallery w:val="Cover Pages"/>
-          <w:docPartUnique/>
-        </w:docPartObj>
-      </w:sdtPr>
-      <w:sdtEndPr>
+    <w:p>
+      <w:pPr>
         <w:rPr>
           <w:rFonts w:ascii="Helvetica" w:eastAsia="宋体" w:hAnsi="Helvetica" w:cs="Helvetica"/>
-          <w:b/>
-          <w:bCs/>
           <w:color w:val="333333"/>
           <w:kern w:val="0"/>
           <w:sz w:val="20"/>
           <w:szCs w:val="20"/>
         </w:rPr>
-      </w:sdtEndPr>
-      <w:sdtContent>
-        <w:p/>
-        <w:p>
-          <w:pPr>
-            <w:widowControl/>
-            <w:jc w:val="left"/>
-            <w:rPr>
-              <w:rFonts w:ascii="Helvetica" w:eastAsia="宋体" w:hAnsi="Helvetica" w:cs="Helvetica"/>
-              <w:color w:val="333333"/>
-              <w:kern w:val="0"/>
-              <w:sz w:val="20"/>
-              <w:szCs w:val="20"/>
-            </w:rPr>
-          </w:pPr>
-          <w:r>
-            <w:rPr>
-              <w:noProof/>
-            </w:rPr>
-            <mc:AlternateContent>
-              <mc:Choice Requires="wps">
-                <w:drawing>
-                  <wp:anchor distT="0" distB="0" distL="182880" distR="182880" simplePos="0" relativeHeight="251660288" behindDoc="0" locked="0" layoutInCell="1" allowOverlap="1" wp14:anchorId="51556291" wp14:editId="66528355">
-                    <wp:simplePos x="0" y="0"/>
-                    <mc:AlternateContent>
-                      <mc:Choice Requires="wp14">
-                        <wp:positionH relativeFrom="margin">
-                          <wp14:pctPosHOffset>7700</wp14:pctPosHOffset>
-                        </wp:positionH>
-                      </mc:Choice>
-                      <mc:Fallback>
-                        <wp:positionH relativeFrom="page">
-                          <wp:posOffset>1548765</wp:posOffset>
-                        </wp:positionH>
-                      </mc:Fallback>
-                    </mc:AlternateContent>
-                    <mc:AlternateContent>
-                      <mc:Choice Requires="wp14">
-                        <wp:positionV relativeFrom="page">
-                          <wp14:pctPosVOffset>54000</wp14:pctPosVOffset>
-                        </wp:positionV>
-                      </mc:Choice>
-                      <mc:Fallback>
-                        <wp:positionV relativeFrom="page">
-                          <wp:posOffset>5773420</wp:posOffset>
-                        </wp:positionV>
-                      </mc:Fallback>
-                    </mc:AlternateContent>
-                    <wp:extent cx="4785360" cy="6720840"/>
-                    <wp:effectExtent l="0" t="0" r="15240" b="8890"/>
-                    <wp:wrapSquare wrapText="bothSides"/>
-                    <wp:docPr id="131" name="文本框 131"/>
-                    <wp:cNvGraphicFramePr/>
-                    <a:graphic xmlns:a="http://schemas.openxmlformats.org/drawingml/2006/main">
-                      <a:graphicData uri="http://schemas.microsoft.com/office/word/2010/wordprocessingShape">
-                        <wps:wsp>
-                          <wps:cNvSpPr txBox="1"/>
-                          <wps:spPr>
-                            <a:xfrm>
-                              <a:off x="0" y="0"/>
-                              <a:ext cx="4785360" cy="6720840"/>
-                            </a:xfrm>
-                            <a:prstGeom prst="rect">
-                              <a:avLst/>
-                            </a:prstGeom>
-                            <a:noFill/>
-                            <a:ln w="6350">
-                              <a:noFill/>
-                            </a:ln>
-                            <a:effectLst/>
-                          </wps:spPr>
-                          <wps:style>
-                            <a:lnRef idx="0">
-                              <a:schemeClr val="accent1"/>
-                            </a:lnRef>
-                            <a:fillRef idx="0">
-                              <a:schemeClr val="accent1"/>
-                            </a:fillRef>
-                            <a:effectRef idx="0">
-                              <a:schemeClr val="accent1"/>
-                            </a:effectRef>
-                            <a:fontRef idx="minor">
-                              <a:schemeClr val="dk1"/>
-                            </a:fontRef>
-                          </wps:style>
-                          <wps:txbx>
-                            <w:txbxContent>
-                              <w:p>
-                                <w:pPr>
-                                  <w:pStyle w:val="a9"/>
-                                  <w:spacing w:before="40" w:after="560" w:line="216" w:lineRule="auto"/>
-                                  <w:rPr>
-                                    <w:color w:val="4472C4" w:themeColor="accent1"/>
-                                    <w:sz w:val="72"/>
-                                    <w:szCs w:val="72"/>
-                                  </w:rPr>
-                                </w:pPr>
-                                <w:sdt>
-                                  <w:sdtPr>
-                                    <w:rPr>
-                                      <w:color w:val="4472C4" w:themeColor="accent1"/>
-                                      <w:sz w:val="72"/>
-                                      <w:szCs w:val="72"/>
-                                    </w:rPr>
-                                    <w:alias w:val="标题"/>
-                                    <w:tag w:val=""/>
-                                    <w:id w:val="151731938"/>
-                                    <w:dataBinding w:prefixMappings="xmlns:ns0='http://purl.org/dc/elements/1.1/' xmlns:ns1='http://schemas.openxmlformats.org/package/2006/metadata/core-properties' " w:xpath="/ns1:coreProperties[1]/ns0:title[1]" w:storeItemID="{6C3C8BC8-F283-45AE-878A-BAB7291924A1}"/>
-                                    <w:text/>
-                                  </w:sdtPr>
-                                  <w:sdtEndPr/>
-                                  <w:sdtContent>
-                                    <w:r>
-                                      <w:rPr>
-                                        <w:color w:val="4472C4" w:themeColor="accent1"/>
-                                        <w:sz w:val="72"/>
-                                        <w:szCs w:val="72"/>
-                                      </w:rPr>
-                                      <w:t>Docker</w:t>
-                                    </w:r>
-                                    <w:r>
-                                      <w:rPr>
-                                        <w:rFonts w:hint="eastAsia"/>
-                                        <w:color w:val="4472C4" w:themeColor="accent1"/>
-                                        <w:sz w:val="72"/>
-                                        <w:szCs w:val="72"/>
-                                      </w:rPr>
-                                      <w:t>容器操作命令</w:t>
-                                    </w:r>
-                                  </w:sdtContent>
-                                </w:sdt>
-                              </w:p>
-                              <w:sdt>
-                                <w:sdtPr>
-                                  <w:rPr>
-                                    <w:caps/>
-                                    <w:color w:val="1F4E79" w:themeColor="accent5" w:themeShade="80"/>
-                                    <w:sz w:val="28"/>
-                                    <w:szCs w:val="28"/>
-                                  </w:rPr>
-                                  <w:alias w:val="副标题"/>
-                                  <w:tag w:val=""/>
-                                  <w:id w:val="-2090151685"/>
-                                  <w:dataBinding w:prefixMappings="xmlns:ns0='http://purl.org/dc/elements/1.1/' xmlns:ns1='http://schemas.openxmlformats.org/package/2006/metadata/core-properties' " w:xpath="/ns1:coreProperties[1]/ns0:subject[1]" w:storeItemID="{6C3C8BC8-F283-45AE-878A-BAB7291924A1}"/>
-                                  <w:text/>
-                                </w:sdtPr>
-                                <w:sdtEndPr/>
-                                <w:sdtContent>
-                                  <w:p>
-                                    <w:pPr>
-                                      <w:pStyle w:val="a9"/>
-                                      <w:spacing w:before="40" w:after="40"/>
-                                      <w:rPr>
-                                        <w:caps/>
-                                        <w:color w:val="1F4E79" w:themeColor="accent5" w:themeShade="80"/>
-                                        <w:sz w:val="28"/>
-                                        <w:szCs w:val="28"/>
-                                      </w:rPr>
-                                    </w:pPr>
-                                    <w:r>
-                                      <w:rPr>
-                                        <w:rFonts w:hint="eastAsia"/>
-                                        <w:caps/>
-                                        <w:color w:val="1F4E79" w:themeColor="accent5" w:themeShade="80"/>
-                                        <w:sz w:val="28"/>
-                                        <w:szCs w:val="28"/>
-                                      </w:rPr>
-                                      <w:t>小清单</w:t>
-                                    </w:r>
-                                  </w:p>
-                                </w:sdtContent>
-                              </w:sdt>
-                              <w:sdt>
-                                <w:sdtPr>
-                                  <w:rPr>
-                                    <w:caps/>
-                                    <w:color w:val="5B9BD5" w:themeColor="accent5"/>
-                                    <w:sz w:val="24"/>
-                                    <w:szCs w:val="24"/>
-                                  </w:rPr>
-                                  <w:alias w:val="作者"/>
-                                  <w:tag w:val=""/>
-                                  <w:id w:val="-1536112409"/>
-                                  <w:dataBinding w:prefixMappings="xmlns:ns0='http://purl.org/dc/elements/1.1/' xmlns:ns1='http://schemas.openxmlformats.org/package/2006/metadata/core-properties' " w:xpath="/ns1:coreProperties[1]/ns0:creator[1]" w:storeItemID="{6C3C8BC8-F283-45AE-878A-BAB7291924A1}"/>
-                                  <w:text/>
-                                </w:sdtPr>
-                                <w:sdtEndPr/>
-                                <w:sdtContent>
-                                  <w:p>
-                                    <w:pPr>
-                                      <w:pStyle w:val="a9"/>
-                                      <w:spacing w:before="80" w:after="40"/>
-                                      <w:rPr>
-                                        <w:caps/>
-                                        <w:color w:val="5B9BD5" w:themeColor="accent5"/>
-                                        <w:sz w:val="24"/>
-                                        <w:szCs w:val="24"/>
-                                      </w:rPr>
-                                    </w:pPr>
-                                    <w:r>
-                                      <w:rPr>
-                                        <w:rFonts w:hint="eastAsia"/>
-                                        <w:caps/>
-                                        <w:color w:val="5B9BD5" w:themeColor="accent5"/>
-                                        <w:sz w:val="24"/>
-                                        <w:szCs w:val="24"/>
-                                      </w:rPr>
-                                      <w:t>E</w:t>
-                                    </w:r>
-                                    <w:r>
-                                      <w:rPr>
-                                        <w:caps/>
-                                        <w:color w:val="5B9BD5" w:themeColor="accent5"/>
-                                        <w:sz w:val="24"/>
-                                        <w:szCs w:val="24"/>
-                                      </w:rPr>
-                                      <w:t>leven</w:t>
-                                    </w:r>
-                                  </w:p>
-                                </w:sdtContent>
-                              </w:sdt>
-                            </w:txbxContent>
-                          </wps:txbx>
-                          <wps:bodyPr rot="0" spcFirstLastPara="0" vertOverflow="overflow" horzOverflow="overflow" vert="horz" wrap="square" lIns="0" tIns="0" rIns="0" bIns="0" numCol="1" spcCol="0" rtlCol="0" fromWordArt="0" anchor="t" anchorCtr="0" forceAA="0" compatLnSpc="1">
-                            <a:prstTxWarp prst="textNoShape">
-                              <a:avLst/>
-                            </a:prstTxWarp>
-                            <a:spAutoFit/>
-                          </wps:bodyPr>
-                        </wps:wsp>
-                      </a:graphicData>
-                    </a:graphic>
-                    <wp14:sizeRelH relativeFrom="margin">
-                      <wp14:pctWidth>0</wp14:pctWidth>
-                    </wp14:sizeRelH>
-                    <wp14:sizeRelV relativeFrom="page">
-                      <wp14:pctHeight>35000</wp14:pctHeight>
-                    </wp14:sizeRelV>
-                  </wp:anchor>
-                </w:drawing>
-              </mc:Choice>
-              <mc:Fallback xmlns:w16="http://schemas.microsoft.com/office/word/2018/wordml" xmlns:w16cid="http://schemas.microsoft.com/office/word/2016/wordml/cid" xmlns:w16cex="http://schemas.microsoft.com/office/word/2018/wordml/cex" xmlns:am3d="http://schemas.microsoft.com/office/drawing/2017/model3d" xmlns:aink="http://schemas.microsoft.com/office/drawing/2016/ink" xmlns:cx8="http://schemas.microsoft.com/office/drawing/2016/5/14/chartex" xmlns:cx7="http://schemas.microsoft.com/office/drawing/2016/5/13/chartex" xmlns:cx6="http://schemas.microsoft.com/office/drawing/2016/5/12/chartex" xmlns:cx5="http://schemas.microsoft.com/office/drawing/2016/5/11/chartex" xmlns:cx4="http://schemas.microsoft.com/office/drawing/2016/5/10/chartex" xmlns:cx3="http://schemas.microsoft.com/office/drawing/2016/5/9/chartex" xmlns:cx2="http://schemas.microsoft.com/office/drawing/2015/10/21/chartex" xmlns:cx1="http://schemas.microsoft.com/office/drawing/2015/9/8/chartex">
-                <w:pict>
-                  <v:shapetype w14:anchorId="51556291" id="_x0000_t202" coordsize="21600,21600" o:spt="202" path="m,l,21600r21600,l21600,xe">
-                    <v:stroke joinstyle="miter"/>
-                    <v:path gradientshapeok="t" o:connecttype="rect"/>
-                  </v:shapetype>
-                  <v:shape id="文本框 131" o:spid="_x0000_s1026" type="#_x0000_t202" style="position:absolute;margin-left:0;margin-top:0;width:376.8pt;height:529.2pt;z-index:251660288;visibility:visible;mso-wrap-style:square;mso-width-percent:0;mso-height-percent:350;mso-left-percent:77;mso-top-percent:540;mso-wrap-distance-left:14.4pt;mso-wrap-distance-top:0;mso-wrap-distance-right:14.4pt;mso-wrap-distance-bottom:0;mso-position-horizontal-relative:margin;mso-position-vertical-relative:page;mso-width-percent:0;mso-height-percent:350;mso-left-percent:77;mso-top-percent:540;mso-width-relative:margin;mso-height-relative:page;v-text-anchor:top" o:gfxdata="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" filled="f" stroked="f" strokeweight=".5pt">
-                    <v:textbox style="mso-fit-shape-to-text:t" inset="0,0,0,0">
-                      <w:txbxContent>
-                        <w:p>
-                          <w:pPr>
-                            <w:pStyle w:val="a9"/>
-                            <w:spacing w:before="40" w:after="560" w:line="216" w:lineRule="auto"/>
-                            <w:rPr>
-                              <w:color w:val="4472C4" w:themeColor="accent1"/>
-                              <w:sz w:val="72"/>
-                              <w:szCs w:val="72"/>
-                            </w:rPr>
-                          </w:pPr>
-                          <w:sdt>
-                            <w:sdtPr>
-                              <w:rPr>
-                                <w:color w:val="4472C4" w:themeColor="accent1"/>
-                                <w:sz w:val="72"/>
-                                <w:szCs w:val="72"/>
-                              </w:rPr>
-                              <w:alias w:val="标题"/>
-                              <w:tag w:val=""/>
-                              <w:id w:val="151731938"/>
-                              <w:dataBinding w:prefixMappings="xmlns:ns0='http://purl.org/dc/elements/1.1/' xmlns:ns1='http://schemas.openxmlformats.org/package/2006/metadata/core-properties' " w:xpath="/ns1:coreProperties[1]/ns0:title[1]" w:storeItemID="{6C3C8BC8-F283-45AE-878A-BAB7291924A1}"/>
-                              <w:text/>
-                            </w:sdtPr>
-                            <w:sdtEndPr/>
-                            <w:sdtContent>
-                              <w:r>
-                                <w:rPr>
-                                  <w:color w:val="4472C4" w:themeColor="accent1"/>
-                                  <w:sz w:val="72"/>
-                                  <w:szCs w:val="72"/>
-                                </w:rPr>
-                                <w:t>Docker</w:t>
-                              </w:r>
-                              <w:r>
-                                <w:rPr>
-                                  <w:rFonts w:hint="eastAsia"/>
-                                  <w:color w:val="4472C4" w:themeColor="accent1"/>
-                                  <w:sz w:val="72"/>
-                                  <w:szCs w:val="72"/>
-                                </w:rPr>
-                                <w:t>容器操作命令</w:t>
-                              </w:r>
-                            </w:sdtContent>
-                          </w:sdt>
-                        </w:p>
-                        <w:sdt>
-                          <w:sdtPr>
-                            <w:rPr>
-                              <w:caps/>
-                              <w:color w:val="1F4E79" w:themeColor="accent5" w:themeShade="80"/>
-                              <w:sz w:val="28"/>
-                              <w:szCs w:val="28"/>
-                            </w:rPr>
-                            <w:alias w:val="副标题"/>
-                            <w:tag w:val=""/>
-                            <w:id w:val="-2090151685"/>
-                            <w:dataBinding w:prefixMappings="xmlns:ns0='http://purl.org/dc/elements/1.1/' xmlns:ns1='http://schemas.openxmlformats.org/package/2006/metadata/core-properties' " w:xpath="/ns1:coreProperties[1]/ns0:subject[1]" w:storeItemID="{6C3C8BC8-F283-45AE-878A-BAB7291924A1}"/>
-                            <w:text/>
-                          </w:sdtPr>
-                          <w:sdtEndPr/>
-                          <w:sdtContent>
-                            <w:p>
-                              <w:pPr>
-                                <w:pStyle w:val="a9"/>
-                                <w:spacing w:before="40" w:after="40"/>
-                                <w:rPr>
-                                  <w:caps/>
-                                  <w:color w:val="1F4E79" w:themeColor="accent5" w:themeShade="80"/>
-                                  <w:sz w:val="28"/>
-                                  <w:szCs w:val="28"/>
-                                </w:rPr>
-                              </w:pPr>
-                              <w:r>
-                                <w:rPr>
-                                  <w:rFonts w:hint="eastAsia"/>
-                                  <w:caps/>
-                                  <w:color w:val="1F4E79" w:themeColor="accent5" w:themeShade="80"/>
-                                  <w:sz w:val="28"/>
-                                  <w:szCs w:val="28"/>
-                                </w:rPr>
-                                <w:t>小清单</w:t>
-                              </w:r>
-                            </w:p>
-                          </w:sdtContent>
-                        </w:sdt>
-                        <w:sdt>
-                          <w:sdtPr>
-                            <w:rPr>
-                              <w:caps/>
-                              <w:color w:val="5B9BD5" w:themeColor="accent5"/>
-                              <w:sz w:val="24"/>
-                              <w:szCs w:val="24"/>
-                            </w:rPr>
-                            <w:alias w:val="作者"/>
-                            <w:tag w:val=""/>
-                            <w:id w:val="-1536112409"/>
-                            <w:dataBinding w:prefixMappings="xmlns:ns0='http://purl.org/dc/elements/1.1/' xmlns:ns1='http://schemas.openxmlformats.org/package/2006/metadata/core-properties' " w:xpath="/ns1:coreProperties[1]/ns0:creator[1]" w:storeItemID="{6C3C8BC8-F283-45AE-878A-BAB7291924A1}"/>
-                            <w:text/>
-                          </w:sdtPr>
-                          <w:sdtEndPr/>
-                          <w:sdtContent>
-                            <w:p>
-                              <w:pPr>
-                                <w:pStyle w:val="a9"/>
-                                <w:spacing w:before="80" w:after="40"/>
-                                <w:rPr>
-                                  <w:caps/>
-                                  <w:color w:val="5B9BD5" w:themeColor="accent5"/>
-                                  <w:sz w:val="24"/>
-                                  <w:szCs w:val="24"/>
-                                </w:rPr>
-                              </w:pPr>
-                              <w:r>
-                                <w:rPr>
-                                  <w:rFonts w:hint="eastAsia"/>
-                                  <w:caps/>
-                                  <w:color w:val="5B9BD5" w:themeColor="accent5"/>
-                                  <w:sz w:val="24"/>
-                                  <w:szCs w:val="24"/>
-                                </w:rPr>
-                                <w:t>E</w:t>
-                              </w:r>
-                              <w:r>
-                                <w:rPr>
-                                  <w:caps/>
-                                  <w:color w:val="5B9BD5" w:themeColor="accent5"/>
-                                  <w:sz w:val="24"/>
-                                  <w:szCs w:val="24"/>
-                                </w:rPr>
-                                <w:t>leven</w:t>
-                              </w:r>
-                            </w:p>
-                          </w:sdtContent>
-                        </w:sdt>
-                      </w:txbxContent>
-                    </v:textbox>
-                    <w10:wrap type="square" anchorx="margin" anchory="page"/>
-                  </v:shape>
-                </w:pict>
-              </mc:Fallback>
-            </mc:AlternateContent>
-          </w:r>
-          <w:r>
-            <w:rPr>
-              <w:noProof/>
-            </w:rPr>
-            <mc:AlternateContent>
-              <mc:Choice Requires="wps">
-                <w:drawing>
-                  <wp:anchor distT="0" distB="0" distL="114300" distR="114300" simplePos="0" relativeHeight="251659264" behindDoc="0" locked="0" layoutInCell="1" allowOverlap="1" wp14:anchorId="1DC41BD7" wp14:editId="2D75A481">
-                    <wp:simplePos x="0" y="0"/>
-                    <wp:positionH relativeFrom="margin">
-                      <wp:align>right</wp:align>
-                    </wp:positionH>
-                    <mc:AlternateContent>
-                      <mc:Choice Requires="wp14">
-                        <wp:positionV relativeFrom="page">
-                          <wp14:pctPosVOffset>2300</wp14:pctPosVOffset>
-                        </wp:positionV>
-                      </mc:Choice>
-                      <mc:Fallback>
-                        <wp:positionV relativeFrom="page">
-                          <wp:posOffset>245745</wp:posOffset>
-                        </wp:positionV>
-                      </mc:Fallback>
-                    </mc:AlternateContent>
-                    <wp:extent cx="594360" cy="987552"/>
-                    <wp:effectExtent l="0" t="0" r="0" b="5080"/>
-                    <wp:wrapNone/>
-                    <wp:docPr id="132" name="矩形 132"/>
-                    <wp:cNvGraphicFramePr>
-                      <a:graphicFrameLocks xmlns:a="http://schemas.openxmlformats.org/drawingml/2006/main" noChangeAspect="1"/>
-                    </wp:cNvGraphicFramePr>
-                    <a:graphic xmlns:a="http://schemas.openxmlformats.org/drawingml/2006/main">
-                      <a:graphicData uri="http://schemas.microsoft.com/office/word/2010/wordprocessingShape">
-                        <wps:wsp>
-                          <wps:cNvSpPr>
-                            <a:spLocks noChangeAspect="1"/>
-                          </wps:cNvSpPr>
-                          <wps:spPr>
-                            <a:xfrm>
-                              <a:off x="0" y="0"/>
-                              <a:ext cx="594360" cy="987552"/>
-                            </a:xfrm>
-                            <a:prstGeom prst="rect">
-                              <a:avLst/>
-                            </a:prstGeom>
-                            <a:ln>
-                              <a:noFill/>
-                            </a:ln>
-                          </wps:spPr>
-                          <wps:style>
-                            <a:lnRef idx="2">
-                              <a:schemeClr val="accent1">
-                                <a:shade val="50000"/>
-                              </a:schemeClr>
-                            </a:lnRef>
-                            <a:fillRef idx="1">
-                              <a:schemeClr val="accent1"/>
-                            </a:fillRef>
-                            <a:effectRef idx="0">
-                              <a:schemeClr val="accent1"/>
-                            </a:effectRef>
-                            <a:fontRef idx="minor">
-                              <a:schemeClr val="lt1"/>
-                            </a:fontRef>
-                          </wps:style>
-                          <wps:txbx>
-                            <w:txbxContent>
-                              <w:sdt>
-                                <w:sdtPr>
-                                  <w:rPr>
-                                    <w:color w:val="FFFFFF" w:themeColor="background1"/>
-                                    <w:sz w:val="24"/>
-                                    <w:szCs w:val="24"/>
-                                  </w:rPr>
-                                  <w:alias w:val="年份"/>
-                                  <w:tag w:val=""/>
-                                  <w:id w:val="-785116381"/>
-                                  <w:dataBinding w:prefixMappings="xmlns:ns0='http://schemas.microsoft.com/office/2006/coverPageProps' " w:xpath="/ns0:CoverPageProperties[1]/ns0:PublishDate[1]" w:storeItemID="{55AF091B-3C7A-41E3-B477-F2FDAA23CFDA}"/>
-                                  <w:date w:fullDate="2020-06-18T00:00:00Z">
-                                    <w:dateFormat w:val="yyyy"/>
-                                    <w:lid w:val="zh-CN"/>
-                                    <w:storeMappedDataAs w:val="dateTime"/>
-                                    <w:calendar w:val="gregorian"/>
-                                  </w:date>
-                                </w:sdtPr>
-                                <w:sdtEndPr/>
-                                <w:sdtContent>
-                                  <w:p>
-                                    <w:pPr>
-                                      <w:pStyle w:val="a9"/>
-                                      <w:jc w:val="right"/>
-                                      <w:rPr>
-                                        <w:color w:val="FFFFFF" w:themeColor="background1"/>
-                                        <w:sz w:val="24"/>
-                                        <w:szCs w:val="24"/>
-                                      </w:rPr>
-                                    </w:pPr>
-                                    <w:r>
-                                      <w:rPr>
-                                        <w:rFonts w:hint="eastAsia"/>
-                                        <w:color w:val="FFFFFF" w:themeColor="background1"/>
-                                        <w:sz w:val="24"/>
-                                        <w:szCs w:val="24"/>
-                                      </w:rPr>
-                                      <w:t>2020</w:t>
-                                    </w:r>
-                                  </w:p>
-                                </w:sdtContent>
-                              </w:sdt>
-                            </w:txbxContent>
-                          </wps:txbx>
-                          <wps:bodyPr rot="0" spcFirstLastPara="0" vertOverflow="overflow" horzOverflow="overflow" vert="horz" wrap="square" lIns="45720" tIns="45720" rIns="45720" bIns="45720" numCol="1" spcCol="0" rtlCol="0" fromWordArt="0" anchor="b" anchorCtr="0" forceAA="0" compatLnSpc="1">
-                            <a:prstTxWarp prst="textNoShape">
-                              <a:avLst/>
-                            </a:prstTxWarp>
-                            <a:noAutofit/>
-                          </wps:bodyPr>
-                        </wps:wsp>
-                      </a:graphicData>
-                    </a:graphic>
-                    <wp14:sizeRelH relativeFrom="page">
-                      <wp14:pctWidth>0</wp14:pctWidth>
-                    </wp14:sizeRelH>
-                    <wp14:sizeRelV relativeFrom="page">
-                      <wp14:pctHeight>9800</wp14:pctHeight>
-                    </wp14:sizeRelV>
-                  </wp:anchor>
-                </w:drawing>
-              </mc:Choice>
-              <mc:Fallback xmlns:w16="http://schemas.microsoft.com/office/word/2018/wordml" xmlns:w16cid="http://schemas.microsoft.com/office/word/2016/wordml/cid" xmlns:w16cex="http://schemas.microsoft.com/office/word/2018/wordml/cex" xmlns:am3d="http://schemas.microsoft.com/office/drawing/2017/model3d" xmlns:aink="http://schemas.microsoft.com/office/drawing/2016/ink" xmlns:cx8="http://schemas.microsoft.com/office/drawing/2016/5/14/chartex" xmlns:cx7="http://schemas.microsoft.com/office/drawing/2016/5/13/chartex" xmlns:cx6="http://schemas.microsoft.com/office/drawing/2016/5/12/chartex" xmlns:cx5="http://schemas.microsoft.com/office/drawing/2016/5/11/chartex" xmlns:cx4="http://schemas.microsoft.com/office/drawing/2016/5/10/chartex" xmlns:cx3="http://schemas.microsoft.com/office/drawing/2016/5/9/chartex" xmlns:cx2="http://schemas.microsoft.com/office/drawing/2015/10/21/chartex" xmlns:cx1="http://schemas.microsoft.com/office/drawing/2015/9/8/chartex">
-                <w:pict>
-                  <v:rect w14:anchorId="1DC41BD7" id="矩形 132" o:spid="_x0000_s1027" style="position:absolute;margin-left:-4.4pt;margin-top:0;width:46.8pt;height:77.75pt;z-index:251659264;visibility:visible;mso-wrap-style:square;mso-width-percent:0;mso-height-percent:98;mso-top-percent:23;mso-wrap-distance-left:9pt;mso-wrap-distance-top:0;mso-wrap-distance-right:9pt;mso-wrap-distance-bottom:0;mso-position-horizontal:right;mso-position-horizontal-relative:margin;mso-position-vertical-relative:page;mso-width-percent:0;mso-height-percent:98;mso-top-percent:23;mso-width-relative:page;mso-height-relative:page;v-text-anchor:bottom" o:gfxdata="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" fillcolor="#4472c4 [3204]" stroked="f" strokeweight="1pt">
-                    <o:lock v:ext="edit" aspectratio="t"/>
-                    <v:textbox inset="3.6pt,,3.6pt">
-                      <w:txbxContent>
-                        <w:sdt>
-                          <w:sdtPr>
-                            <w:rPr>
-                              <w:color w:val="FFFFFF" w:themeColor="background1"/>
-                              <w:sz w:val="24"/>
-                              <w:szCs w:val="24"/>
-                            </w:rPr>
-                            <w:alias w:val="年份"/>
-                            <w:tag w:val=""/>
-                            <w:id w:val="-785116381"/>
-                            <w:dataBinding w:prefixMappings="xmlns:ns0='http://schemas.microsoft.com/office/2006/coverPageProps' " w:xpath="/ns0:CoverPageProperties[1]/ns0:PublishDate[1]" w:storeItemID="{55AF091B-3C7A-41E3-B477-F2FDAA23CFDA}"/>
-                            <w:date w:fullDate="2020-06-18T00:00:00Z">
-                              <w:dateFormat w:val="yyyy"/>
-                              <w:lid w:val="zh-CN"/>
-                              <w:storeMappedDataAs w:val="dateTime"/>
-                              <w:calendar w:val="gregorian"/>
-                            </w:date>
-                          </w:sdtPr>
-                          <w:sdtEndPr/>
-                          <w:sdtContent>
-                            <w:p>
-                              <w:pPr>
-                                <w:pStyle w:val="a9"/>
-                                <w:jc w:val="right"/>
-                                <w:rPr>
-                                  <w:color w:val="FFFFFF" w:themeColor="background1"/>
-                                  <w:sz w:val="24"/>
-                                  <w:szCs w:val="24"/>
-                                </w:rPr>
-                              </w:pPr>
-                              <w:r>
-                                <w:rPr>
-                                  <w:rFonts w:hint="eastAsia"/>
-                                  <w:color w:val="FFFFFF" w:themeColor="background1"/>
-                                  <w:sz w:val="24"/>
-                                  <w:szCs w:val="24"/>
-                                </w:rPr>
-                                <w:t>2020</w:t>
-                              </w:r>
-                            </w:p>
-                          </w:sdtContent>
-                        </w:sdt>
-                      </w:txbxContent>
-                    </v:textbox>
-                    <w10:wrap anchorx="margin" anchory="page"/>
-                  </v:rect>
-                </w:pict>
-              </mc:Fallback>
-            </mc:AlternateContent>
-          </w:r>
-          <w:r>
-            <w:rPr>
-              <w:rFonts w:ascii="Helvetica" w:eastAsia="宋体" w:hAnsi="Helvetica" w:cs="Helvetica"/>
-              <w:b/>
-              <w:bCs/>
-              <w:color w:val="333333"/>
-              <w:kern w:val="0"/>
-              <w:sz w:val="20"/>
-              <w:szCs w:val="20"/>
-            </w:rPr>
-            <w:br w:type="page"/>
-          </w:r>
-        </w:p>
-      </w:sdtContent>
-    </w:sdt>
+      </w:pPr>
+    </w:p>
     <w:sdt>
       <w:sdtPr>
         <w:rPr>
@@ -3630,6 +3031,703 @@
         <w:pStyle w:val="1"/>
       </w:pPr>
     </w:p>
+    <w:p>
+      <w:pPr>
+        <w:widowControl/>
+        <w:tabs>
+          <w:tab w:val="left" w:pos="916"/>
+          <w:tab w:val="left" w:pos="1832"/>
+          <w:tab w:val="left" w:pos="2748"/>
+          <w:tab w:val="left" w:pos="3664"/>
+          <w:tab w:val="left" w:pos="4580"/>
+          <w:tab w:val="left" w:pos="5496"/>
+          <w:tab w:val="left" w:pos="6412"/>
+          <w:tab w:val="left" w:pos="7328"/>
+          <w:tab w:val="left" w:pos="8244"/>
+          <w:tab w:val="left" w:pos="9160"/>
+          <w:tab w:val="left" w:pos="10076"/>
+          <w:tab w:val="left" w:pos="10992"/>
+          <w:tab w:val="left" w:pos="11908"/>
+          <w:tab w:val="left" w:pos="12824"/>
+          <w:tab w:val="left" w:pos="13740"/>
+          <w:tab w:val="left" w:pos="14656"/>
+        </w:tabs>
+        <w:jc w:val="left"/>
+        <w:rPr>
+          <w:rFonts w:ascii="Consolas" w:eastAsia="宋体" w:hAnsi="Consolas" w:cs="宋体"/>
+          <w:color w:val="24292E"/>
+          <w:kern w:val="0"/>
+          <w:sz w:val="20"/>
+          <w:szCs w:val="20"/>
+          <w:bdr w:val="none" w:sz="0" w:space="0" w:color="auto" w:frame="1"/>
+        </w:rPr>
+      </w:pPr>
+      <w:r>
+        <w:rPr>
+          <w:rFonts w:ascii="Consolas" w:eastAsia="宋体" w:hAnsi="Consolas" w:cs="宋体"/>
+          <w:color w:val="24292E"/>
+          <w:kern w:val="0"/>
+          <w:sz w:val="20"/>
+          <w:szCs w:val="20"/>
+          <w:bdr w:val="none" w:sz="0" w:space="0" w:color="auto" w:frame="1"/>
+        </w:rPr>
+        <w:t>docker run                                                         \</w:t>
+      </w:r>
+    </w:p>
+    <w:p>
+      <w:pPr>
+        <w:widowControl/>
+        <w:tabs>
+          <w:tab w:val="left" w:pos="916"/>
+          <w:tab w:val="left" w:pos="1832"/>
+          <w:tab w:val="left" w:pos="2748"/>
+          <w:tab w:val="left" w:pos="3664"/>
+          <w:tab w:val="left" w:pos="4580"/>
+          <w:tab w:val="left" w:pos="5496"/>
+          <w:tab w:val="left" w:pos="6412"/>
+          <w:tab w:val="left" w:pos="7328"/>
+          <w:tab w:val="left" w:pos="8244"/>
+          <w:tab w:val="left" w:pos="9160"/>
+          <w:tab w:val="left" w:pos="10076"/>
+          <w:tab w:val="left" w:pos="10992"/>
+          <w:tab w:val="left" w:pos="11908"/>
+          <w:tab w:val="left" w:pos="12824"/>
+          <w:tab w:val="left" w:pos="13740"/>
+          <w:tab w:val="left" w:pos="14656"/>
+        </w:tabs>
+        <w:jc w:val="left"/>
+        <w:rPr>
+          <w:rFonts w:ascii="Consolas" w:eastAsia="宋体" w:hAnsi="Consolas" w:cs="宋体"/>
+          <w:color w:val="24292E"/>
+          <w:kern w:val="0"/>
+          <w:sz w:val="20"/>
+          <w:szCs w:val="20"/>
+          <w:bdr w:val="none" w:sz="0" w:space="0" w:color="auto" w:frame="1"/>
+        </w:rPr>
+      </w:pPr>
+      <w:r>
+        <w:rPr>
+          <w:rFonts w:ascii="Consolas" w:eastAsia="宋体" w:hAnsi="Consolas" w:cs="宋体"/>
+          <w:color w:val="24292E"/>
+          <w:kern w:val="0"/>
+          <w:sz w:val="20"/>
+          <w:szCs w:val="20"/>
+          <w:bdr w:val="none" w:sz="0" w:space="0" w:color="auto" w:frame="1"/>
+        </w:rPr>
+        <w:t xml:space="preserve">  --detach=true      </w:t>
+      </w:r>
+      <w:r>
+        <w:rPr>
+          <w:rFonts w:ascii="Segoe UI" w:hAnsi="Segoe UI" w:cs="Segoe UI"/>
+          <w:color w:val="24292E"/>
+          <w:shd w:val="clear" w:color="auto" w:fill="FFFFFF"/>
+        </w:rPr>
+        <w:t>run the container in the background</w:t>
+      </w:r>
+      <w:r>
+        <w:rPr>
+          <w:rFonts w:ascii="Consolas" w:eastAsia="宋体" w:hAnsi="Consolas" w:cs="宋体"/>
+          <w:color w:val="24292E"/>
+          <w:kern w:val="0"/>
+          <w:sz w:val="20"/>
+          <w:szCs w:val="20"/>
+          <w:bdr w:val="none" w:sz="0" w:space="0" w:color="auto" w:frame="1"/>
+        </w:rPr>
+        <w:t xml:space="preserve"> </w:t>
+      </w:r>
+      <w:r>
+        <w:rPr>
+          <w:rFonts w:ascii="Consolas" w:eastAsia="宋体" w:hAnsi="Consolas" w:cs="宋体"/>
+          <w:color w:val="24292E"/>
+          <w:kern w:val="0"/>
+          <w:sz w:val="20"/>
+          <w:szCs w:val="20"/>
+          <w:bdr w:val="none" w:sz="0" w:space="0" w:color="auto" w:frame="1"/>
+        </w:rPr>
+        <w:t xml:space="preserve"> </w:t>
+      </w:r>
+    </w:p>
+    <w:p>
+      <w:pPr>
+        <w:widowControl/>
+        <w:tabs>
+          <w:tab w:val="left" w:pos="916"/>
+          <w:tab w:val="left" w:pos="1832"/>
+          <w:tab w:val="left" w:pos="2748"/>
+          <w:tab w:val="left" w:pos="3664"/>
+          <w:tab w:val="left" w:pos="4580"/>
+          <w:tab w:val="left" w:pos="5496"/>
+          <w:tab w:val="left" w:pos="6412"/>
+          <w:tab w:val="left" w:pos="7328"/>
+          <w:tab w:val="left" w:pos="8244"/>
+          <w:tab w:val="left" w:pos="9160"/>
+          <w:tab w:val="left" w:pos="10076"/>
+          <w:tab w:val="left" w:pos="10992"/>
+          <w:tab w:val="left" w:pos="11908"/>
+          <w:tab w:val="left" w:pos="12824"/>
+          <w:tab w:val="left" w:pos="13740"/>
+          <w:tab w:val="left" w:pos="14656"/>
+        </w:tabs>
+        <w:jc w:val="left"/>
+        <w:rPr>
+          <w:rFonts w:ascii="Consolas" w:eastAsia="宋体" w:hAnsi="Consolas" w:cs="宋体"/>
+          <w:color w:val="24292E"/>
+          <w:kern w:val="0"/>
+          <w:sz w:val="20"/>
+          <w:szCs w:val="20"/>
+          <w:bdr w:val="none" w:sz="0" w:space="0" w:color="auto" w:frame="1"/>
+        </w:rPr>
+      </w:pPr>
+      <w:r>
+        <w:rPr>
+          <w:rFonts w:ascii="Consolas" w:eastAsia="宋体" w:hAnsi="Consolas" w:cs="宋体"/>
+          <w:color w:val="24292E"/>
+          <w:kern w:val="0"/>
+          <w:sz w:val="20"/>
+          <w:szCs w:val="20"/>
+          <w:bdr w:val="none" w:sz="0" w:space="0" w:color="auto" w:frame="1"/>
+        </w:rPr>
+        <w:t xml:space="preserve">  --log-driver=syslog                                              \</w:t>
+      </w:r>
+    </w:p>
+    <w:p>
+      <w:pPr>
+        <w:widowControl/>
+        <w:tabs>
+          <w:tab w:val="left" w:pos="916"/>
+          <w:tab w:val="left" w:pos="1832"/>
+          <w:tab w:val="left" w:pos="2748"/>
+          <w:tab w:val="left" w:pos="3664"/>
+          <w:tab w:val="left" w:pos="4580"/>
+          <w:tab w:val="left" w:pos="5496"/>
+          <w:tab w:val="left" w:pos="6412"/>
+          <w:tab w:val="left" w:pos="7328"/>
+          <w:tab w:val="left" w:pos="8244"/>
+          <w:tab w:val="left" w:pos="9160"/>
+          <w:tab w:val="left" w:pos="10076"/>
+          <w:tab w:val="left" w:pos="10992"/>
+          <w:tab w:val="left" w:pos="11908"/>
+          <w:tab w:val="left" w:pos="12824"/>
+          <w:tab w:val="left" w:pos="13740"/>
+          <w:tab w:val="left" w:pos="14656"/>
+        </w:tabs>
+        <w:jc w:val="left"/>
+        <w:rPr>
+          <w:rFonts w:ascii="Consolas" w:eastAsia="宋体" w:hAnsi="Consolas" w:cs="宋体"/>
+          <w:color w:val="24292E"/>
+          <w:kern w:val="0"/>
+          <w:sz w:val="20"/>
+          <w:szCs w:val="20"/>
+          <w:bdr w:val="none" w:sz="0" w:space="0" w:color="auto" w:frame="1"/>
+        </w:rPr>
+      </w:pPr>
+      <w:r>
+        <w:rPr>
+          <w:rFonts w:ascii="Consolas" w:eastAsia="宋体" w:hAnsi="Consolas" w:cs="宋体"/>
+          <w:color w:val="24292E"/>
+          <w:kern w:val="0"/>
+          <w:sz w:val="20"/>
+          <w:szCs w:val="20"/>
+          <w:bdr w:val="none" w:sz="0" w:space="0" w:color="auto" w:frame="1"/>
+        </w:rPr>
+        <w:t xml:space="preserve">  --name="elasticsearch"  </w:t>
+      </w:r>
+      <w:r>
+        <w:rPr>
+          <w:rFonts w:ascii="Consolas" w:eastAsia="宋体" w:hAnsi="Consolas" w:cs="宋体"/>
+          <w:color w:val="24292E"/>
+          <w:kern w:val="0"/>
+          <w:sz w:val="20"/>
+          <w:szCs w:val="20"/>
+          <w:bdr w:val="none" w:sz="0" w:space="0" w:color="auto" w:frame="1"/>
+        </w:rPr>
+        <w:t xml:space="preserve"> </w:t>
+      </w:r>
+      <w:r>
+        <w:rPr>
+          <w:rFonts w:ascii="Segoe UI" w:hAnsi="Segoe UI" w:cs="Segoe UI"/>
+          <w:color w:val="24292E"/>
+          <w:shd w:val="clear" w:color="auto" w:fill="FFFFFF"/>
+        </w:rPr>
+        <w:t>name of the container</w:t>
+      </w:r>
+      <w:r>
+        <w:rPr>
+          <w:rFonts w:ascii="Consolas" w:eastAsia="宋体" w:hAnsi="Consolas" w:cs="宋体"/>
+          <w:color w:val="24292E"/>
+          <w:kern w:val="0"/>
+          <w:sz w:val="20"/>
+          <w:szCs w:val="20"/>
+          <w:bdr w:val="none" w:sz="0" w:space="0" w:color="auto" w:frame="1"/>
+        </w:rPr>
+        <w:t xml:space="preserve">   </w:t>
+      </w:r>
+      <w:r>
+        <w:rPr>
+          <w:rFonts w:ascii="Consolas" w:eastAsia="宋体" w:hAnsi="Consolas" w:cs="宋体"/>
+          <w:color w:val="24292E"/>
+          <w:kern w:val="0"/>
+          <w:sz w:val="20"/>
+          <w:szCs w:val="20"/>
+          <w:bdr w:val="none" w:sz="0" w:space="0" w:color="auto" w:frame="1"/>
+        </w:rPr>
+        <w:t xml:space="preserve"> </w:t>
+      </w:r>
+    </w:p>
+    <w:p>
+      <w:pPr>
+        <w:widowControl/>
+        <w:tabs>
+          <w:tab w:val="left" w:pos="916"/>
+          <w:tab w:val="left" w:pos="1832"/>
+          <w:tab w:val="left" w:pos="2748"/>
+          <w:tab w:val="left" w:pos="3664"/>
+          <w:tab w:val="left" w:pos="4580"/>
+          <w:tab w:val="left" w:pos="5496"/>
+          <w:tab w:val="left" w:pos="6412"/>
+          <w:tab w:val="left" w:pos="7328"/>
+          <w:tab w:val="left" w:pos="8244"/>
+          <w:tab w:val="left" w:pos="9160"/>
+          <w:tab w:val="left" w:pos="10076"/>
+          <w:tab w:val="left" w:pos="10992"/>
+          <w:tab w:val="left" w:pos="11908"/>
+          <w:tab w:val="left" w:pos="12824"/>
+          <w:tab w:val="left" w:pos="13740"/>
+          <w:tab w:val="left" w:pos="14656"/>
+        </w:tabs>
+        <w:jc w:val="left"/>
+        <w:rPr>
+          <w:rFonts w:ascii="Consolas" w:eastAsia="宋体" w:hAnsi="Consolas" w:cs="宋体"/>
+          <w:color w:val="24292E"/>
+          <w:kern w:val="0"/>
+          <w:sz w:val="20"/>
+          <w:szCs w:val="20"/>
+          <w:bdr w:val="none" w:sz="0" w:space="0" w:color="auto" w:frame="1"/>
+        </w:rPr>
+      </w:pPr>
+      <w:r>
+        <w:rPr>
+          <w:rFonts w:ascii="Consolas" w:eastAsia="宋体" w:hAnsi="Consolas" w:cs="宋体"/>
+          <w:color w:val="24292E"/>
+          <w:kern w:val="0"/>
+          <w:sz w:val="20"/>
+          <w:szCs w:val="20"/>
+          <w:bdr w:val="none" w:sz="0" w:space="0" w:color="auto" w:frame="1"/>
+        </w:rPr>
+        <w:t xml:space="preserve">  --restart=always </w:t>
+      </w:r>
+      <w:r>
+        <w:rPr>
+          <w:rFonts w:ascii="Consolas" w:eastAsia="宋体" w:hAnsi="Consolas" w:cs="宋体"/>
+          <w:color w:val="24292E"/>
+          <w:kern w:val="0"/>
+          <w:sz w:val="20"/>
+          <w:szCs w:val="20"/>
+          <w:bdr w:val="none" w:sz="0" w:space="0" w:color="auto" w:frame="1"/>
+        </w:rPr>
+        <w:t xml:space="preserve">  </w:t>
+      </w:r>
+      <w:r>
+        <w:rPr>
+          <w:rFonts w:ascii="Segoe UI" w:hAnsi="Segoe UI" w:cs="Segoe UI"/>
+          <w:color w:val="24292E"/>
+          <w:shd w:val="clear" w:color="auto" w:fill="FFFFFF"/>
+        </w:rPr>
+        <w:t>automatically start the container when the Docker daemon starts</w:t>
+      </w:r>
+      <w:r>
+        <w:rPr>
+          <w:rFonts w:ascii="Consolas" w:eastAsia="宋体" w:hAnsi="Consolas" w:cs="宋体"/>
+          <w:color w:val="24292E"/>
+          <w:kern w:val="0"/>
+          <w:sz w:val="20"/>
+          <w:szCs w:val="20"/>
+          <w:bdr w:val="none" w:sz="0" w:space="0" w:color="auto" w:frame="1"/>
+        </w:rPr>
+        <w:t xml:space="preserve">                 </w:t>
+      </w:r>
+      <w:r>
+        <w:rPr>
+          <w:rFonts w:ascii="Consolas" w:eastAsia="宋体" w:hAnsi="Consolas" w:cs="宋体"/>
+          <w:color w:val="24292E"/>
+          <w:kern w:val="0"/>
+          <w:sz w:val="20"/>
+          <w:szCs w:val="20"/>
+          <w:bdr w:val="none" w:sz="0" w:space="0" w:color="auto" w:frame="1"/>
+        </w:rPr>
+        <w:t xml:space="preserve">                               </w:t>
+      </w:r>
+    </w:p>
+    <w:p>
+      <w:pPr>
+        <w:widowControl/>
+        <w:tabs>
+          <w:tab w:val="left" w:pos="916"/>
+          <w:tab w:val="left" w:pos="1832"/>
+          <w:tab w:val="left" w:pos="2748"/>
+          <w:tab w:val="left" w:pos="3664"/>
+          <w:tab w:val="left" w:pos="4580"/>
+          <w:tab w:val="left" w:pos="5496"/>
+          <w:tab w:val="left" w:pos="6412"/>
+          <w:tab w:val="left" w:pos="7328"/>
+          <w:tab w:val="left" w:pos="8244"/>
+          <w:tab w:val="left" w:pos="9160"/>
+          <w:tab w:val="left" w:pos="10076"/>
+          <w:tab w:val="left" w:pos="10992"/>
+          <w:tab w:val="left" w:pos="11908"/>
+          <w:tab w:val="left" w:pos="12824"/>
+          <w:tab w:val="left" w:pos="13740"/>
+          <w:tab w:val="left" w:pos="14656"/>
+        </w:tabs>
+        <w:jc w:val="left"/>
+        <w:rPr>
+          <w:rFonts w:ascii="Consolas" w:eastAsia="宋体" w:hAnsi="Consolas" w:cs="宋体"/>
+          <w:color w:val="24292E"/>
+          <w:kern w:val="0"/>
+          <w:sz w:val="20"/>
+          <w:szCs w:val="20"/>
+          <w:bdr w:val="none" w:sz="0" w:space="0" w:color="auto" w:frame="1"/>
+        </w:rPr>
+      </w:pPr>
+      <w:r>
+        <w:rPr>
+          <w:rFonts w:ascii="Consolas" w:eastAsia="宋体" w:hAnsi="Consolas" w:cs="宋体"/>
+          <w:color w:val="24292E"/>
+          <w:kern w:val="0"/>
+          <w:sz w:val="20"/>
+          <w:szCs w:val="20"/>
+          <w:bdr w:val="none" w:sz="0" w:space="0" w:color="auto" w:frame="1"/>
+        </w:rPr>
+        <w:t xml:space="preserve">  --publish 9200:9200 </w:t>
+      </w:r>
+      <w:r>
+        <w:rPr>
+          <w:rFonts w:ascii="Segoe UI" w:hAnsi="Segoe UI" w:cs="Segoe UI"/>
+          <w:color w:val="24292E"/>
+          <w:shd w:val="clear" w:color="auto" w:fill="FFFFFF"/>
+        </w:rPr>
+        <w:t>Docker host port : mapped port in the container</w:t>
+      </w:r>
+      <w:r>
+        <w:rPr>
+          <w:rFonts w:ascii="Segoe UI" w:hAnsi="Segoe UI" w:cs="Segoe UI"/>
+          <w:color w:val="24292E"/>
+          <w:shd w:val="clear" w:color="auto" w:fill="FFFFFF"/>
+        </w:rPr>
+        <w:t xml:space="preserve"> </w:t>
+      </w:r>
+      <w:r>
+        <w:rPr>
+          <w:rFonts w:ascii="Consolas" w:eastAsia="宋体" w:hAnsi="Consolas" w:cs="宋体"/>
+          <w:color w:val="24292E"/>
+          <w:kern w:val="0"/>
+          <w:sz w:val="20"/>
+          <w:szCs w:val="20"/>
+          <w:bdr w:val="none" w:sz="0" w:space="0" w:color="auto" w:frame="1"/>
+        </w:rPr>
+        <w:t xml:space="preserve"> </w:t>
+      </w:r>
+      <w:r>
+        <w:rPr>
+          <w:rFonts w:ascii="Consolas" w:eastAsia="宋体" w:hAnsi="Consolas" w:cs="宋体"/>
+          <w:color w:val="24292E"/>
+          <w:kern w:val="0"/>
+          <w:sz w:val="20"/>
+          <w:szCs w:val="20"/>
+          <w:bdr w:val="none" w:sz="0" w:space="0" w:color="auto" w:frame="1"/>
+        </w:rPr>
+        <w:t xml:space="preserve">                               </w:t>
+      </w:r>
+    </w:p>
+    <w:p>
+      <w:pPr>
+        <w:widowControl/>
+        <w:tabs>
+          <w:tab w:val="left" w:pos="916"/>
+          <w:tab w:val="left" w:pos="1832"/>
+          <w:tab w:val="left" w:pos="2748"/>
+          <w:tab w:val="left" w:pos="3664"/>
+          <w:tab w:val="left" w:pos="4580"/>
+          <w:tab w:val="left" w:pos="5496"/>
+          <w:tab w:val="left" w:pos="6412"/>
+          <w:tab w:val="left" w:pos="7328"/>
+          <w:tab w:val="left" w:pos="8244"/>
+          <w:tab w:val="left" w:pos="9160"/>
+          <w:tab w:val="left" w:pos="10076"/>
+          <w:tab w:val="left" w:pos="10992"/>
+          <w:tab w:val="left" w:pos="11908"/>
+          <w:tab w:val="left" w:pos="12824"/>
+          <w:tab w:val="left" w:pos="13740"/>
+          <w:tab w:val="left" w:pos="14656"/>
+        </w:tabs>
+        <w:jc w:val="left"/>
+        <w:rPr>
+          <w:rFonts w:ascii="Consolas" w:eastAsia="宋体" w:hAnsi="Consolas" w:cs="宋体"/>
+          <w:color w:val="24292E"/>
+          <w:kern w:val="0"/>
+          <w:sz w:val="20"/>
+          <w:szCs w:val="20"/>
+          <w:bdr w:val="none" w:sz="0" w:space="0" w:color="auto" w:frame="1"/>
+        </w:rPr>
+      </w:pPr>
+      <w:r>
+        <w:rPr>
+          <w:rFonts w:ascii="Consolas" w:eastAsia="宋体" w:hAnsi="Consolas" w:cs="宋体"/>
+          <w:color w:val="24292E"/>
+          <w:kern w:val="0"/>
+          <w:sz w:val="20"/>
+          <w:szCs w:val="20"/>
+          <w:bdr w:val="none" w:sz="0" w:space="0" w:color="auto" w:frame="1"/>
+        </w:rPr>
+        <w:t xml:space="preserve">  --volume /dockerhost/dir/for/data:/var/lib/elasticsearch   </w:t>
+      </w:r>
+      <w:bookmarkStart w:id="0" w:name="_GoBack"/>
+      <w:bookmarkEnd w:id="0"/>
+      <w:r>
+        <w:rPr>
+          <w:rFonts w:ascii="Consolas" w:eastAsia="宋体" w:hAnsi="Consolas" w:cs="宋体"/>
+          <w:color w:val="24292E"/>
+          <w:kern w:val="0"/>
+          <w:sz w:val="20"/>
+          <w:szCs w:val="20"/>
+          <w:bdr w:val="none" w:sz="0" w:space="0" w:color="auto" w:frame="1"/>
+        </w:rPr>
+        <w:t xml:space="preserve"> </w:t>
+      </w:r>
+      <w:r>
+        <w:rPr>
+          <w:rFonts w:ascii="Segoe UI" w:hAnsi="Segoe UI" w:cs="Segoe UI"/>
+          <w:color w:val="24292E"/>
+          <w:shd w:val="clear" w:color="auto" w:fill="FFFFFF"/>
+        </w:rPr>
+        <w:t>path that elasticsearch will use to store its data on the Docker host : mapped path in the container</w:t>
+      </w:r>
+      <w:r>
+        <w:rPr>
+          <w:rFonts w:ascii="Consolas" w:eastAsia="宋体" w:hAnsi="Consolas" w:cs="宋体"/>
+          <w:color w:val="24292E"/>
+          <w:kern w:val="0"/>
+          <w:sz w:val="20"/>
+          <w:szCs w:val="20"/>
+          <w:bdr w:val="none" w:sz="0" w:space="0" w:color="auto" w:frame="1"/>
+        </w:rPr>
+        <w:t xml:space="preserve">  --env CLUSTER_NAME=mycluster                                     \</w:t>
+      </w:r>
+    </w:p>
+    <w:p>
+      <w:pPr>
+        <w:widowControl/>
+        <w:tabs>
+          <w:tab w:val="left" w:pos="916"/>
+          <w:tab w:val="left" w:pos="1832"/>
+          <w:tab w:val="left" w:pos="2748"/>
+          <w:tab w:val="left" w:pos="3664"/>
+          <w:tab w:val="left" w:pos="4580"/>
+          <w:tab w:val="left" w:pos="5496"/>
+          <w:tab w:val="left" w:pos="6412"/>
+          <w:tab w:val="left" w:pos="7328"/>
+          <w:tab w:val="left" w:pos="8244"/>
+          <w:tab w:val="left" w:pos="9160"/>
+          <w:tab w:val="left" w:pos="10076"/>
+          <w:tab w:val="left" w:pos="10992"/>
+          <w:tab w:val="left" w:pos="11908"/>
+          <w:tab w:val="left" w:pos="12824"/>
+          <w:tab w:val="left" w:pos="13740"/>
+          <w:tab w:val="left" w:pos="14656"/>
+        </w:tabs>
+        <w:jc w:val="left"/>
+        <w:rPr>
+          <w:rFonts w:ascii="Consolas" w:eastAsia="宋体" w:hAnsi="Consolas" w:cs="宋体"/>
+          <w:color w:val="24292E"/>
+          <w:kern w:val="0"/>
+          <w:sz w:val="20"/>
+          <w:szCs w:val="20"/>
+          <w:bdr w:val="none" w:sz="0" w:space="0" w:color="auto" w:frame="1"/>
+        </w:rPr>
+      </w:pPr>
+      <w:r>
+        <w:rPr>
+          <w:rFonts w:ascii="Consolas" w:eastAsia="宋体" w:hAnsi="Consolas" w:cs="宋体"/>
+          <w:color w:val="24292E"/>
+          <w:kern w:val="0"/>
+          <w:sz w:val="20"/>
+          <w:szCs w:val="20"/>
+          <w:bdr w:val="none" w:sz="0" w:space="0" w:color="auto" w:frame="1"/>
+        </w:rPr>
+        <w:t xml:space="preserve">  --env CLUSTER_NODES="["node2.example.com", "node3.example.com"]" \</w:t>
+      </w:r>
+    </w:p>
+    <w:p>
+      <w:pPr>
+        <w:widowControl/>
+        <w:tabs>
+          <w:tab w:val="left" w:pos="916"/>
+          <w:tab w:val="left" w:pos="1832"/>
+          <w:tab w:val="left" w:pos="2748"/>
+          <w:tab w:val="left" w:pos="3664"/>
+          <w:tab w:val="left" w:pos="4580"/>
+          <w:tab w:val="left" w:pos="5496"/>
+          <w:tab w:val="left" w:pos="6412"/>
+          <w:tab w:val="left" w:pos="7328"/>
+          <w:tab w:val="left" w:pos="8244"/>
+          <w:tab w:val="left" w:pos="9160"/>
+          <w:tab w:val="left" w:pos="10076"/>
+          <w:tab w:val="left" w:pos="10992"/>
+          <w:tab w:val="left" w:pos="11908"/>
+          <w:tab w:val="left" w:pos="12824"/>
+          <w:tab w:val="left" w:pos="13740"/>
+          <w:tab w:val="left" w:pos="14656"/>
+        </w:tabs>
+        <w:jc w:val="left"/>
+        <w:rPr>
+          <w:rFonts w:ascii="Consolas" w:eastAsia="宋体" w:hAnsi="Consolas" w:cs="宋体"/>
+          <w:color w:val="24292E"/>
+          <w:kern w:val="0"/>
+          <w:sz w:val="20"/>
+          <w:szCs w:val="20"/>
+          <w:bdr w:val="none" w:sz="0" w:space="0" w:color="auto" w:frame="1"/>
+        </w:rPr>
+      </w:pPr>
+      <w:r>
+        <w:rPr>
+          <w:rFonts w:ascii="Consolas" w:eastAsia="宋体" w:hAnsi="Consolas" w:cs="宋体"/>
+          <w:color w:val="24292E"/>
+          <w:kern w:val="0"/>
+          <w:sz w:val="20"/>
+          <w:szCs w:val="20"/>
+          <w:bdr w:val="none" w:sz="0" w:space="0" w:color="auto" w:frame="1"/>
+        </w:rPr>
+        <w:t xml:space="preserve">  --env DOCKER_HOST_IP=ip.of.docker.host                           \</w:t>
+      </w:r>
+    </w:p>
+    <w:p>
+      <w:pPr>
+        <w:widowControl/>
+        <w:tabs>
+          <w:tab w:val="left" w:pos="916"/>
+          <w:tab w:val="left" w:pos="1832"/>
+          <w:tab w:val="left" w:pos="2748"/>
+          <w:tab w:val="left" w:pos="3664"/>
+          <w:tab w:val="left" w:pos="4580"/>
+          <w:tab w:val="left" w:pos="5496"/>
+          <w:tab w:val="left" w:pos="6412"/>
+          <w:tab w:val="left" w:pos="7328"/>
+          <w:tab w:val="left" w:pos="8244"/>
+          <w:tab w:val="left" w:pos="9160"/>
+          <w:tab w:val="left" w:pos="10076"/>
+          <w:tab w:val="left" w:pos="10992"/>
+          <w:tab w:val="left" w:pos="11908"/>
+          <w:tab w:val="left" w:pos="12824"/>
+          <w:tab w:val="left" w:pos="13740"/>
+          <w:tab w:val="left" w:pos="14656"/>
+        </w:tabs>
+        <w:jc w:val="left"/>
+        <w:rPr>
+          <w:rFonts w:ascii="Consolas" w:eastAsia="宋体" w:hAnsi="Consolas" w:cs="宋体"/>
+          <w:color w:val="24292E"/>
+          <w:kern w:val="0"/>
+          <w:sz w:val="20"/>
+          <w:szCs w:val="20"/>
+          <w:bdr w:val="none" w:sz="0" w:space="0" w:color="auto" w:frame="1"/>
+        </w:rPr>
+      </w:pPr>
+      <w:r>
+        <w:rPr>
+          <w:rFonts w:ascii="Consolas" w:eastAsia="宋体" w:hAnsi="Consolas" w:cs="宋体"/>
+          <w:color w:val="24292E"/>
+          <w:kern w:val="0"/>
+          <w:sz w:val="20"/>
+          <w:szCs w:val="20"/>
+          <w:bdr w:val="none" w:sz="0" w:space="0" w:color="auto" w:frame="1"/>
+        </w:rPr>
+        <w:t xml:space="preserve">  --env NODE_NAME=node1                                            \</w:t>
+      </w:r>
+    </w:p>
+    <w:p>
+      <w:pPr>
+        <w:widowControl/>
+        <w:tabs>
+          <w:tab w:val="left" w:pos="916"/>
+          <w:tab w:val="left" w:pos="1832"/>
+          <w:tab w:val="left" w:pos="2748"/>
+          <w:tab w:val="left" w:pos="3664"/>
+          <w:tab w:val="left" w:pos="4580"/>
+          <w:tab w:val="left" w:pos="5496"/>
+          <w:tab w:val="left" w:pos="6412"/>
+          <w:tab w:val="left" w:pos="7328"/>
+          <w:tab w:val="left" w:pos="8244"/>
+          <w:tab w:val="left" w:pos="9160"/>
+          <w:tab w:val="left" w:pos="10076"/>
+          <w:tab w:val="left" w:pos="10992"/>
+          <w:tab w:val="left" w:pos="11908"/>
+          <w:tab w:val="left" w:pos="12824"/>
+          <w:tab w:val="left" w:pos="13740"/>
+          <w:tab w:val="left" w:pos="14656"/>
+        </w:tabs>
+        <w:jc w:val="left"/>
+        <w:rPr>
+          <w:rFonts w:ascii="Consolas" w:eastAsia="宋体" w:hAnsi="Consolas" w:cs="宋体"/>
+          <w:color w:val="24292E"/>
+          <w:kern w:val="0"/>
+          <w:sz w:val="20"/>
+          <w:szCs w:val="20"/>
+          <w:bdr w:val="none" w:sz="0" w:space="0" w:color="auto" w:frame="1"/>
+        </w:rPr>
+      </w:pPr>
+      <w:r>
+        <w:rPr>
+          <w:rFonts w:ascii="Consolas" w:eastAsia="宋体" w:hAnsi="Consolas" w:cs="宋体"/>
+          <w:color w:val="24292E"/>
+          <w:kern w:val="0"/>
+          <w:sz w:val="20"/>
+          <w:szCs w:val="20"/>
+          <w:bdr w:val="none" w:sz="0" w:space="0" w:color="auto" w:frame="1"/>
+        </w:rPr>
+        <w:t xml:space="preserve">  --publish 9300:9300                                              \</w:t>
+      </w:r>
+    </w:p>
+    <w:p>
+      <w:pPr>
+        <w:widowControl/>
+        <w:tabs>
+          <w:tab w:val="left" w:pos="916"/>
+          <w:tab w:val="left" w:pos="1832"/>
+          <w:tab w:val="left" w:pos="2748"/>
+          <w:tab w:val="left" w:pos="3664"/>
+          <w:tab w:val="left" w:pos="4580"/>
+          <w:tab w:val="left" w:pos="5496"/>
+          <w:tab w:val="left" w:pos="6412"/>
+          <w:tab w:val="left" w:pos="7328"/>
+          <w:tab w:val="left" w:pos="8244"/>
+          <w:tab w:val="left" w:pos="9160"/>
+          <w:tab w:val="left" w:pos="10076"/>
+          <w:tab w:val="left" w:pos="10992"/>
+          <w:tab w:val="left" w:pos="11908"/>
+          <w:tab w:val="left" w:pos="12824"/>
+          <w:tab w:val="left" w:pos="13740"/>
+          <w:tab w:val="left" w:pos="14656"/>
+        </w:tabs>
+        <w:jc w:val="left"/>
+        <w:rPr>
+          <w:rFonts w:ascii="Consolas" w:eastAsia="宋体" w:hAnsi="Consolas" w:cs="宋体"/>
+          <w:color w:val="24292E"/>
+          <w:kern w:val="0"/>
+          <w:sz w:val="20"/>
+          <w:szCs w:val="20"/>
+        </w:rPr>
+      </w:pPr>
+      <w:r>
+        <w:rPr>
+          <w:rFonts w:ascii="Consolas" w:eastAsia="宋体" w:hAnsi="Consolas" w:cs="宋体"/>
+          <w:color w:val="24292E"/>
+          <w:kern w:val="0"/>
+          <w:sz w:val="20"/>
+          <w:szCs w:val="20"/>
+          <w:bdr w:val="none" w:sz="0" w:space="0" w:color="auto" w:frame="1"/>
+        </w:rPr>
+        <w:t xml:space="preserve">  bryanhong/elasticsearch:latest</w:t>
+      </w:r>
+    </w:p>
     <w:p/>
     <w:p/>
     <w:p/>
@@ -3667,379 +3765,372 @@
       <w:pPr>
         <w:pStyle w:val="1"/>
       </w:pPr>
-      <w:bookmarkStart w:id="0" w:name="_Toc43401968"/>
+      <w:bookmarkStart w:id="1" w:name="_Toc43401968"/>
       <w:r>
         <w:rPr>
           <w:rFonts w:hint="eastAsia"/>
         </w:rPr>
+        <w:t>第一章、</w:t>
+      </w:r>
+      <w:r>
+        <w:t>D</w:t>
+      </w:r>
+      <w:r>
+        <w:rPr>
+          <w:rFonts w:hint="eastAsia"/>
+        </w:rPr>
+        <w:t>ocker</w:t>
+      </w:r>
+      <w:r>
+        <w:t xml:space="preserve"> </w:t>
+      </w:r>
+      <w:r>
+        <w:rPr>
+          <w:rFonts w:hint="eastAsia"/>
+        </w:rPr>
+        <w:t>安装</w:t>
+      </w:r>
+      <w:bookmarkEnd w:id="1"/>
+    </w:p>
+    <w:p/>
+    <w:p>
+      <w:r>
+        <w:t>#在root 用户下</w:t>
+      </w:r>
+    </w:p>
+    <w:p>
+      <w:r>
+        <w:t>su root ,</w:t>
+      </w:r>
+      <w:r>
+        <w:rPr>
+          <w:rFonts w:hint="eastAsia"/>
+        </w:rPr>
+        <w:t>然后回让你输入密码</w:t>
+      </w:r>
+    </w:p>
+    <w:p>
+      <w:pPr>
+        <w:pStyle w:val="2"/>
+      </w:pPr>
+      <w:bookmarkStart w:id="2" w:name="_Toc43401969"/>
+      <w:r>
+        <w:t>第一步 卸载旧的安装包</w:t>
+      </w:r>
+      <w:bookmarkEnd w:id="2"/>
+    </w:p>
+    <w:p>
+      <w:r>
+        <w:t xml:space="preserve"> yum remove docker \</w:t>
+      </w:r>
+    </w:p>
+    <w:p>
+      <w:r>
+        <w:t xml:space="preserve">                  docker-client \</w:t>
+      </w:r>
+    </w:p>
+    <w:p>
+      <w:r>
+        <w:t xml:space="preserve">                  docker-client-latest \</w:t>
+      </w:r>
+    </w:p>
+    <w:p>
+      <w:r>
+        <w:t xml:space="preserve">                  docker-common \</w:t>
+      </w:r>
+    </w:p>
+    <w:p>
+      <w:r>
+        <w:t xml:space="preserve">                  docker-latest \</w:t>
+      </w:r>
+    </w:p>
+    <w:p>
+      <w:r>
+        <w:t xml:space="preserve">                  docker-latest-logrotate \</w:t>
+      </w:r>
+    </w:p>
+    <w:p>
+      <w:r>
+        <w:t xml:space="preserve">                  docker-logrotate \</w:t>
+      </w:r>
+    </w:p>
+    <w:p>
+      <w:r>
+        <w:t xml:space="preserve">                  docker-engine</w:t>
+      </w:r>
+    </w:p>
+    <w:p>
+      <w:r>
+        <w:t xml:space="preserve">                  </w:t>
+      </w:r>
+    </w:p>
+    <w:p>
+      <w:pPr>
+        <w:pStyle w:val="1"/>
+      </w:pPr>
+      <w:bookmarkStart w:id="3" w:name="_Toc43401975"/>
+      <w:r>
+        <w:rPr>
+          <w:rFonts w:hint="eastAsia"/>
+        </w:rPr>
+        <w:t>第二章、</w:t>
+      </w:r>
+      <w:r>
+        <w:rPr>
+          <w:rFonts w:hint="eastAsia"/>
+        </w:rPr>
+        <w:t>Docke</w:t>
+      </w:r>
+      <w:r>
+        <w:t xml:space="preserve">r </w:t>
+      </w:r>
+      <w:r>
+        <w:rPr>
+          <w:rFonts w:hint="eastAsia"/>
+        </w:rPr>
+        <w:t>卸载</w:t>
+      </w:r>
+      <w:bookmarkEnd w:id="3"/>
+    </w:p>
+    <w:p>
+      <w:pPr>
+        <w:pStyle w:val="2"/>
+      </w:pPr>
+      <w:bookmarkStart w:id="4" w:name="_Toc43401976"/>
+      <w:r>
+        <w:t># 卸载依赖</w:t>
+      </w:r>
+      <w:bookmarkEnd w:id="4"/>
+    </w:p>
+    <w:p>
+      <w:r>
+        <w:t>yum remove docker-ce docker-ce-cli containerd.io</w:t>
+      </w:r>
+    </w:p>
+    <w:p>
+      <w:pPr>
+        <w:pStyle w:val="2"/>
+      </w:pPr>
+      <w:bookmarkStart w:id="5" w:name="_Toc43401977"/>
+      <w:r>
+        <w:t># 删除资源</w:t>
+      </w:r>
+      <w:bookmarkEnd w:id="5"/>
+    </w:p>
+    <w:p>
+      <w:r>
+        <w:t>rm -rf /var/lib/docker</w:t>
+      </w:r>
+    </w:p>
+    <w:p/>
+    <w:p>
+      <w:pPr>
+        <w:pStyle w:val="2"/>
+      </w:pPr>
+      <w:bookmarkStart w:id="6" w:name="_Toc43401970"/>
+      <w:r>
         <w:lastRenderedPageBreak/>
-        <w:t>第一章、</w:t>
-      </w:r>
-      <w:r>
-        <w:t>D</w:t>
-      </w:r>
+        <w:t>第二步  安装需要的安装包</w:t>
+      </w:r>
+      <w:bookmarkEnd w:id="6"/>
+    </w:p>
+    <w:p>
+      <w:r>
+        <w:t>yum install -y yum-utils</w:t>
+      </w:r>
+    </w:p>
+    <w:p>
+      <w:pPr>
+        <w:pStyle w:val="2"/>
+      </w:pPr>
+      <w:bookmarkStart w:id="7" w:name="_Toc43401971"/>
+      <w:r>
+        <w:t>第三步 设置镜像的仓库</w:t>
+      </w:r>
+      <w:bookmarkEnd w:id="7"/>
+    </w:p>
+    <w:p>
+      <w:r>
+        <w:t xml:space="preserve"> yum-config-manager \</w:t>
+      </w:r>
+    </w:p>
+    <w:p>
+      <w:r>
+        <w:t xml:space="preserve">    --add-repo \</w:t>
+      </w:r>
+    </w:p>
+    <w:p>
+      <w:r>
+        <w:t xml:space="preserve">    https://download.docker.com/linux/centos/docker-ce.repo  --默认是国外的</w:t>
+      </w:r>
+    </w:p>
+    <w:p/>
+    <w:p>
+      <w:r>
+        <w:t xml:space="preserve">#如果没有vpn 建议安装阿里云的    </w:t>
+      </w:r>
+    </w:p>
+    <w:p>
+      <w:r>
+        <w:t>yum-config-manager \</w:t>
+      </w:r>
+    </w:p>
+    <w:p>
+      <w:r>
+        <w:t xml:space="preserve"> --add-repo \</w:t>
+      </w:r>
+    </w:p>
+    <w:p>
+      <w:r>
+        <w:t xml:space="preserve"> http://mirrors.aliyun.com/docker-ce/linux/centos/docker-ce.repo</w:t>
+      </w:r>
+    </w:p>
+    <w:p>
+      <w:r>
+        <w:t>#更新yum 索引安装包</w:t>
+      </w:r>
+    </w:p>
+    <w:p>
+      <w:r>
+        <w:t xml:space="preserve">yum makecache fast </w:t>
+      </w:r>
+    </w:p>
+    <w:p/>
+    <w:p>
+      <w:pPr>
+        <w:pStyle w:val="2"/>
+      </w:pPr>
+      <w:bookmarkStart w:id="8" w:name="_Toc43401972"/>
       <w:r>
         <w:rPr>
           <w:rFonts w:hint="eastAsia"/>
         </w:rPr>
-        <w:t>ocker</w:t>
-      </w:r>
+        <w:t>第四步</w:t>
+      </w:r>
+      <w:r>
+        <w:t># 安装docker相关的</w:t>
+      </w:r>
+      <w:bookmarkEnd w:id="8"/>
+    </w:p>
+    <w:p>
+      <w:r>
+        <w:t xml:space="preserve"> yum install docker-ce docker-ce-cli containerd.io (可能会出错，多试几次)</w:t>
+      </w:r>
+    </w:p>
+    <w:p>
+      <w:pPr>
+        <w:pStyle w:val="2"/>
+      </w:pPr>
       <w:r>
         <w:t xml:space="preserve"> </w:t>
       </w:r>
+      <w:bookmarkStart w:id="9" w:name="_Toc43401973"/>
       <w:r>
         <w:rPr>
           <w:rFonts w:hint="eastAsia"/>
         </w:rPr>
-        <w:t>安装</w:t>
-      </w:r>
-      <w:bookmarkEnd w:id="0"/>
+        <w:t>第五步</w:t>
+      </w:r>
+      <w:r>
+        <w:t>启动docker 服务</w:t>
+      </w:r>
+      <w:bookmarkEnd w:id="9"/>
+    </w:p>
+    <w:p>
+      <w:r>
+        <w:t xml:space="preserve"> systemctl start docker</w:t>
+      </w:r>
+    </w:p>
+    <w:p>
+      <w:r>
+        <w:t xml:space="preserve"> #查看docker 是否安装完成</w:t>
+      </w:r>
+    </w:p>
+    <w:p>
+      <w:r>
+        <w:t xml:space="preserve"> docker --version</w:t>
+      </w:r>
+    </w:p>
+    <w:p>
+      <w:pPr>
+        <w:pStyle w:val="2"/>
+      </w:pPr>
+      <w:r>
+        <w:t xml:space="preserve"> </w:t>
+      </w:r>
+      <w:bookmarkStart w:id="10" w:name="_Toc43401974"/>
+      <w:r>
+        <w:rPr>
+          <w:rFonts w:hint="eastAsia"/>
+        </w:rPr>
+        <w:t>第六步</w:t>
+      </w:r>
+      <w:r>
+        <w:rPr>
+          <w:rFonts w:hint="eastAsia"/>
+        </w:rPr>
+        <w:t xml:space="preserve"> </w:t>
+      </w:r>
+      <w:r>
+        <w:t>hello world</w:t>
+      </w:r>
+      <w:bookmarkEnd w:id="10"/>
+      <w:r>
+        <w:t xml:space="preserve"> </w:t>
+      </w:r>
+    </w:p>
+    <w:p>
+      <w:r>
+        <w:t xml:space="preserve"> docker run hello-world</w:t>
+      </w:r>
+    </w:p>
+    <w:p>
+      <w:r>
+        <w:t>#查看所有的docker 镜像</w:t>
+      </w:r>
+    </w:p>
+    <w:p>
+      <w:r>
+        <w:t xml:space="preserve"> docker images</w:t>
+      </w:r>
     </w:p>
     <w:p/>
     <w:p>
       <w:r>
-        <w:t>#在root 用户下</w:t>
-      </w:r>
-    </w:p>
-    <w:p>
-      <w:pPr>
         <w:rPr>
           <w:rFonts w:hint="eastAsia"/>
         </w:rPr>
-      </w:pPr>
-      <w:r>
-        <w:t>su root ,</w:t>
-      </w:r>
+        <w:t>d</w:t>
+      </w:r>
+      <w:r>
+        <w:t>ocker search aspnet</w:t>
+      </w:r>
+    </w:p>
+    <w:p>
       <w:r>
         <w:rPr>
           <w:rFonts w:hint="eastAsia"/>
         </w:rPr>
-        <w:t>然后回让你输入密码</w:t>
-      </w:r>
-    </w:p>
-    <w:p>
-      <w:pPr>
-        <w:pStyle w:val="2"/>
-      </w:pPr>
-      <w:bookmarkStart w:id="1" w:name="_Toc43401969"/>
-      <w:r>
-        <w:t>第一步 卸载旧的安装包</w:t>
-      </w:r>
-      <w:bookmarkEnd w:id="1"/>
-    </w:p>
-    <w:p>
-      <w:r>
-        <w:t xml:space="preserve"> yum remove docker \</w:t>
-      </w:r>
-    </w:p>
-    <w:p>
-      <w:r>
-        <w:t xml:space="preserve">                  docker-client \</w:t>
-      </w:r>
-    </w:p>
-    <w:p>
-      <w:r>
-        <w:t xml:space="preserve">                  docker-client-latest \</w:t>
-      </w:r>
-    </w:p>
-    <w:p>
-      <w:r>
-        <w:t xml:space="preserve">                  docker-common \</w:t>
-      </w:r>
-    </w:p>
-    <w:p>
-      <w:r>
-        <w:t xml:space="preserve">                  docker-latest \</w:t>
-      </w:r>
-    </w:p>
-    <w:p>
-      <w:r>
-        <w:t xml:space="preserve">                  docker-latest-logrotate \</w:t>
-      </w:r>
-    </w:p>
-    <w:p>
-      <w:r>
-        <w:t xml:space="preserve">                  docker-logrotate \</w:t>
-      </w:r>
-    </w:p>
-    <w:p>
-      <w:r>
-        <w:t xml:space="preserve">                  docker-engine</w:t>
-      </w:r>
-    </w:p>
-    <w:p>
-      <w:r>
-        <w:t xml:space="preserve">                  </w:t>
-      </w:r>
-    </w:p>
+        <w:t>d</w:t>
+      </w:r>
+      <w:r>
+        <w:t xml:space="preserve">ocker pull </w:t>
+      </w:r>
+      <w:r>
+        <w:t>mcr.microsoft.com/dotnet/core/aspnet:latest</w:t>
+      </w:r>
+    </w:p>
+    <w:p/>
     <w:p>
       <w:pPr>
         <w:pStyle w:val="1"/>
       </w:pPr>
-      <w:bookmarkStart w:id="2" w:name="_Toc43401975"/>
+      <w:bookmarkStart w:id="11" w:name="_Toc43401978"/>
       <w:r>
         <w:rPr>
           <w:rFonts w:hint="eastAsia"/>
         </w:rPr>
-        <w:t>第二章、</w:t>
-      </w:r>
-      <w:r>
-        <w:rPr>
-          <w:rFonts w:hint="eastAsia"/>
-        </w:rPr>
-        <w:t>Docke</w:t>
-      </w:r>
-      <w:r>
-        <w:t xml:space="preserve">r </w:t>
-      </w:r>
-      <w:r>
-        <w:rPr>
-          <w:rFonts w:hint="eastAsia"/>
-        </w:rPr>
-        <w:t>卸载</w:t>
-      </w:r>
-      <w:bookmarkEnd w:id="2"/>
-    </w:p>
-    <w:p>
-      <w:pPr>
-        <w:pStyle w:val="2"/>
-      </w:pPr>
-      <w:bookmarkStart w:id="3" w:name="_Toc43401976"/>
-      <w:r>
-        <w:t># 卸载依赖</w:t>
-      </w:r>
-      <w:bookmarkEnd w:id="3"/>
-    </w:p>
-    <w:p>
-      <w:r>
-        <w:t>yum remove docker-ce docker-ce-cli containerd.io</w:t>
-      </w:r>
-    </w:p>
-    <w:p>
-      <w:pPr>
-        <w:pStyle w:val="2"/>
-      </w:pPr>
-      <w:bookmarkStart w:id="4" w:name="_Toc43401977"/>
-      <w:r>
-        <w:t># 删除资源</w:t>
-      </w:r>
-      <w:bookmarkEnd w:id="4"/>
-    </w:p>
-    <w:p>
-      <w:r>
-        <w:t>rm -rf /var/lib/docker</w:t>
-      </w:r>
-    </w:p>
-    <w:p>
-      <w:bookmarkStart w:id="5" w:name="_GoBack"/>
-      <w:bookmarkEnd w:id="5"/>
-    </w:p>
-    <w:p>
-      <w:pPr>
-        <w:pStyle w:val="2"/>
-      </w:pPr>
-      <w:bookmarkStart w:id="6" w:name="_Toc43401970"/>
-      <w:r>
-        <w:t>第二步  安装需要的安装包</w:t>
-      </w:r>
-      <w:bookmarkEnd w:id="6"/>
-    </w:p>
-    <w:p>
-      <w:r>
-        <w:t>yum install -y yum-utils</w:t>
-      </w:r>
-    </w:p>
-    <w:p>
-      <w:pPr>
-        <w:pStyle w:val="2"/>
-      </w:pPr>
-      <w:bookmarkStart w:id="7" w:name="_Toc43401971"/>
-      <w:r>
-        <w:t>第三步 设置镜像的仓库</w:t>
-      </w:r>
-      <w:bookmarkEnd w:id="7"/>
-    </w:p>
-    <w:p>
-      <w:r>
-        <w:t xml:space="preserve"> yum-config-manager \</w:t>
-      </w:r>
-    </w:p>
-    <w:p>
-      <w:r>
-        <w:t xml:space="preserve">    --add-repo \</w:t>
-      </w:r>
-    </w:p>
-    <w:p>
-      <w:r>
-        <w:t xml:space="preserve">    https://download.docker.com/linux/centos/docker-ce.repo  --默认是国外的</w:t>
-      </w:r>
-    </w:p>
-    <w:p/>
-    <w:p>
-      <w:r>
-        <w:t xml:space="preserve">#如果没有vpn 建议安装阿里云的    </w:t>
-      </w:r>
-    </w:p>
-    <w:p>
-      <w:r>
-        <w:t>yum-config-manager \</w:t>
-      </w:r>
-    </w:p>
-    <w:p>
-      <w:r>
-        <w:t xml:space="preserve"> --add-repo \</w:t>
-      </w:r>
-    </w:p>
-    <w:p>
-      <w:r>
-        <w:t xml:space="preserve"> http://mirrors.aliyun.com/docker-ce/linux/centos/docker-ce.repo</w:t>
-      </w:r>
-    </w:p>
-    <w:p>
-      <w:r>
-        <w:t>#更新yum 索引安装包</w:t>
-      </w:r>
-    </w:p>
-    <w:p>
-      <w:r>
-        <w:t xml:space="preserve">yum makecache fast </w:t>
-      </w:r>
-    </w:p>
-    <w:p/>
-    <w:p>
-      <w:pPr>
-        <w:pStyle w:val="2"/>
-      </w:pPr>
-      <w:bookmarkStart w:id="8" w:name="_Toc43401972"/>
-      <w:r>
-        <w:rPr>
-          <w:rFonts w:hint="eastAsia"/>
-        </w:rPr>
-        <w:t>第四步</w:t>
-      </w:r>
-      <w:r>
-        <w:t># 安装docker相关的</w:t>
-      </w:r>
-      <w:bookmarkEnd w:id="8"/>
-    </w:p>
-    <w:p>
-      <w:r>
-        <w:t xml:space="preserve"> yum install docker-ce docker-ce-cli containerd.io (可能会出错，多试几次)</w:t>
-      </w:r>
-    </w:p>
-    <w:p>
-      <w:pPr>
-        <w:pStyle w:val="2"/>
-      </w:pPr>
-      <w:r>
-        <w:t xml:space="preserve"> </w:t>
-      </w:r>
-      <w:bookmarkStart w:id="9" w:name="_Toc43401973"/>
-      <w:r>
-        <w:rPr>
-          <w:rFonts w:hint="eastAsia"/>
-        </w:rPr>
-        <w:t>第五步</w:t>
-      </w:r>
-      <w:r>
-        <w:t>启动docker 服务</w:t>
-      </w:r>
-      <w:bookmarkEnd w:id="9"/>
-    </w:p>
-    <w:p>
-      <w:r>
-        <w:t xml:space="preserve"> systemctl start docker</w:t>
-      </w:r>
-    </w:p>
-    <w:p>
-      <w:r>
-        <w:t xml:space="preserve"> #查看docker 是否安装完成</w:t>
-      </w:r>
-    </w:p>
-    <w:p>
-      <w:r>
-        <w:t xml:space="preserve"> docker --version</w:t>
-      </w:r>
-    </w:p>
-    <w:p>
-      <w:pPr>
-        <w:pStyle w:val="2"/>
-      </w:pPr>
-      <w:r>
-        <w:t xml:space="preserve"> </w:t>
-      </w:r>
-      <w:bookmarkStart w:id="10" w:name="_Toc43401974"/>
-      <w:r>
-        <w:rPr>
-          <w:rFonts w:hint="eastAsia"/>
-        </w:rPr>
-        <w:t>第六步</w:t>
-      </w:r>
-      <w:r>
-        <w:rPr>
-          <w:rFonts w:hint="eastAsia"/>
-        </w:rPr>
-        <w:t xml:space="preserve"> </w:t>
-      </w:r>
-      <w:r>
-        <w:t>hello world</w:t>
-      </w:r>
-      <w:bookmarkEnd w:id="10"/>
-      <w:r>
-        <w:t xml:space="preserve"> </w:t>
-      </w:r>
-    </w:p>
-    <w:p>
-      <w:r>
-        <w:t xml:space="preserve"> docker run hello-world</w:t>
-      </w:r>
-    </w:p>
-    <w:p>
-      <w:r>
-        <w:t>#查看所有的docker 镜像</w:t>
-      </w:r>
-    </w:p>
-    <w:p>
-      <w:r>
-        <w:t xml:space="preserve"> docker images</w:t>
-      </w:r>
-    </w:p>
-    <w:p/>
-    <w:p>
-      <w:r>
-        <w:rPr>
-          <w:rFonts w:hint="eastAsia"/>
-        </w:rPr>
-        <w:t>d</w:t>
-      </w:r>
-      <w:r>
-        <w:t>ocker search aspnet</w:t>
-      </w:r>
-    </w:p>
-    <w:p>
-      <w:r>
-        <w:rPr>
-          <w:rFonts w:hint="eastAsia"/>
-        </w:rPr>
-        <w:t>d</w:t>
-      </w:r>
-      <w:r>
-        <w:t xml:space="preserve">ocker pull </w:t>
-      </w:r>
-      <w:r>
-        <w:t>mcr.microsoft.com/dotnet/core/aspnet:latest</w:t>
-      </w:r>
-    </w:p>
-    <w:p/>
-    <w:p>
-      <w:pPr>
-        <w:pStyle w:val="1"/>
-      </w:pPr>
-      <w:bookmarkStart w:id="11" w:name="_Toc43401978"/>
-      <w:r>
-        <w:rPr>
-          <w:rFonts w:hint="eastAsia"/>
-        </w:rPr>
+        <w:lastRenderedPageBreak/>
         <w:t>第三章、</w:t>
       </w:r>
       <w:r>
@@ -4184,7 +4275,6 @@
           <w:szCs w:val="20"/>
           <w:bdr w:val="none" w:sz="0" w:space="0" w:color="auto" w:frame="1"/>
         </w:rPr>
-        <w:lastRenderedPageBreak/>
         <w:t>TAG</w:t>
       </w:r>
       <w:r>
@@ -4737,6 +4827,7 @@
         <w:rPr>
           <w:rFonts w:hint="eastAsia"/>
         </w:rPr>
+        <w:lastRenderedPageBreak/>
         <w:t>删除镜像</w:t>
       </w:r>
       <w:r>
@@ -5114,7 +5205,6 @@
           <w:szCs w:val="20"/>
           <w:shd w:val="clear" w:color="auto" w:fill="FFFFFF"/>
         </w:rPr>
-        <w:lastRenderedPageBreak/>
         <w:t>3</w:t>
       </w:r>
       <w:r>
@@ -5859,6 +5949,7 @@
         <w:rPr>
           <w:rFonts w:hint="eastAsia"/>
         </w:rPr>
+        <w:lastRenderedPageBreak/>
         <w:t>具体命令详情 d</w:t>
       </w:r>
       <w:r>
@@ -6297,7 +6388,6 @@
         <w:rPr>
           <w:rFonts w:hint="eastAsia"/>
         </w:rPr>
-        <w:lastRenderedPageBreak/>
         <w:t>查看容器运行日志</w:t>
       </w:r>
       <w:r>
@@ -6523,6 +6613,7 @@
     <w:p/>
     <w:p>
       <w:r>
+        <w:lastRenderedPageBreak/>
         <w:t>docker kill 容器ID或容器名 :直接关闭容器</w:t>
       </w:r>
     </w:p>
@@ -6591,7 +6682,6 @@
         <w:rPr>
           <w:rFonts w:hint="eastAsia"/>
         </w:rPr>
-        <w:lastRenderedPageBreak/>
         <w:t>容器导入导出</w:t>
       </w:r>
       <w:bookmarkEnd w:id="24"/>
@@ -6929,6 +7019,7 @@
         <w:rPr>
           <w:rFonts w:hint="eastAsia"/>
         </w:rPr>
+        <w:lastRenderedPageBreak/>
         <w:t>登录</w:t>
       </w:r>
     </w:p>
@@ -7019,7 +7110,6 @@
         <w:rPr>
           <w:rFonts w:hint="eastAsia"/>
         </w:rPr>
-        <w:lastRenderedPageBreak/>
         <w:t>第六章、</w:t>
       </w:r>
       <w:r>
@@ -8090,6 +8180,7 @@
           <w:sz w:val="24"/>
           <w:szCs w:val="24"/>
         </w:rPr>
+        <w:lastRenderedPageBreak/>
         <w:t>shell</w:t>
       </w:r>
       <w:r>
@@ -8472,7 +8563,6 @@
           <w:sz w:val="24"/>
           <w:szCs w:val="24"/>
         </w:rPr>
-        <w:lastRenderedPageBreak/>
         <w:t xml:space="preserve">    RUN [</w:t>
       </w:r>
       <w:r>
@@ -9740,6 +9830,7 @@
       </w:pPr>
       <w:bookmarkStart w:id="33" w:name="_Toc43402000"/>
       <w:r>
+        <w:lastRenderedPageBreak/>
         <w:t>COPY：</w:t>
       </w:r>
       <w:bookmarkEnd w:id="33"/>
@@ -9987,7 +10078,6 @@
           <w:sz w:val="24"/>
           <w:szCs w:val="24"/>
         </w:rPr>
-        <w:lastRenderedPageBreak/>
         <w:t xml:space="preserve">    CMD [</w:t>
       </w:r>
       <w:r>
@@ -11298,6 +11388,7 @@
           <w:sz w:val="24"/>
           <w:szCs w:val="24"/>
         </w:rPr>
+        <w:lastRenderedPageBreak/>
         <w:t xml:space="preserve">    CMD [</w:t>
       </w:r>
       <w:r>
@@ -11643,7 +11734,6 @@
       </w:pPr>
       <w:bookmarkStart w:id="36" w:name="_Toc43402003"/>
       <w:r>
-        <w:lastRenderedPageBreak/>
         <w:t>LABEL：</w:t>
       </w:r>
       <w:bookmarkEnd w:id="36"/>
@@ -12503,6 +12593,7 @@
           <w:sz w:val="24"/>
           <w:szCs w:val="24"/>
         </w:rPr>
+        <w:lastRenderedPageBreak/>
         <w:t>示例：</w:t>
       </w:r>
     </w:p>
@@ -12901,7 +12992,6 @@
           <w:sz w:val="24"/>
           <w:szCs w:val="24"/>
         </w:rPr>
-        <w:lastRenderedPageBreak/>
         <w:t xml:space="preserve">    EXPOSE &lt;port&gt; [&lt;port&gt;...]</w:t>
       </w:r>
     </w:p>
@@ -13985,6 +14075,7 @@
           <w:sz w:val="24"/>
           <w:szCs w:val="24"/>
         </w:rPr>
+        <w:lastRenderedPageBreak/>
         <w:t>4</w:t>
       </w:r>
       <w:r>
@@ -14405,7 +14496,6 @@
           <w:sz w:val="24"/>
           <w:szCs w:val="24"/>
         </w:rPr>
-        <w:lastRenderedPageBreak/>
         <w:t>示例：</w:t>
       </w:r>
     </w:p>
@@ -15442,6 +15532,7 @@
           <w:sz w:val="20"/>
           <w:szCs w:val="20"/>
         </w:rPr>
+        <w:lastRenderedPageBreak/>
         <w:t> </w:t>
       </w:r>
       <w:r>
@@ -15916,7 +16007,6 @@
           <w:sz w:val="24"/>
           <w:szCs w:val="24"/>
         </w:rPr>
-        <w:lastRenderedPageBreak/>
         <w:t xml:space="preserve">    ARG site</w:t>
       </w:r>
     </w:p>
@@ -18083,7 +18173,7 @@
 </file>
 
 <file path=customXml/itemProps2.xml><?xml version="1.0" encoding="utf-8"?>
-<ds:datastoreItem xmlns:ds="http://schemas.openxmlformats.org/officeDocument/2006/customXml" ds:itemID="{3C8404E3-1756-45D3-A91D-1140211EDB3C}">
+<ds:datastoreItem xmlns:ds="http://schemas.openxmlformats.org/officeDocument/2006/customXml" ds:itemID="{C77A7237-C570-4DF9-85D1-C5AA5F467818}">
   <ds:schemaRefs>
     <ds:schemaRef ds:uri="http://schemas.openxmlformats.org/officeDocument/2006/bibliography"/>
   </ds:schemaRefs>
